--- a/lb7/lb7.docx
+++ b/lb7/lb7.docx
@@ -4435,6 +4435,116 @@
           </wp:inline>
         </w:drawing>
       </w:r>
+    </w:p>
+    <w:p>
+      <w:pPr>
+        <w:spacing w:line="259" w:lineRule="auto"/>
+        <w:rPr>
+          <w:rFonts w:ascii="Times New Roman" w:hAnsi="Times New Roman" w:cs="Times New Roman"/>
+          <w:sz w:val="28"/>
+          <w:szCs w:val="28"/>
+          <w:lang w:val="en-US"/>
+        </w:rPr>
+      </w:pPr>
+      <w:r>
+        <w:rPr>
+          <w:rFonts w:ascii="Times New Roman" w:hAnsi="Times New Roman" w:cs="Times New Roman"/>
+          <w:sz w:val="28"/>
+          <w:szCs w:val="28"/>
+          <w:lang w:val="en-US"/>
+        </w:rPr>
+        <w:br w:type="page"/>
+      </w:r>
+    </w:p>
+    <w:p>
+      <w:pPr>
+        <w:jc w:val="center"/>
+        <w:rPr>
+          <w:rFonts w:ascii="Times New Roman" w:hAnsi="Times New Roman" w:cs="Times New Roman"/>
+          <w:b/>
+          <w:bCs/>
+          <w:sz w:val="28"/>
+          <w:szCs w:val="28"/>
+        </w:rPr>
+      </w:pPr>
+      <w:r>
+        <w:rPr>
+          <w:rFonts w:ascii="Times New Roman" w:hAnsi="Times New Roman" w:cs="Times New Roman"/>
+          <w:b/>
+          <w:bCs/>
+          <w:sz w:val="28"/>
+          <w:szCs w:val="28"/>
+        </w:rPr>
+        <w:lastRenderedPageBreak/>
+        <w:t>Вывод</w:t>
+      </w:r>
+    </w:p>
+    <w:p>
+      <w:pPr>
+        <w:spacing w:line="360" w:lineRule="auto"/>
+        <w:rPr>
+          <w:rFonts w:ascii="Times New Roman" w:hAnsi="Times New Roman" w:cs="Times New Roman"/>
+          <w:sz w:val="28"/>
+          <w:szCs w:val="28"/>
+        </w:rPr>
+      </w:pPr>
+      <w:r>
+        <w:rPr>
+          <w:rFonts w:ascii="Times New Roman" w:hAnsi="Times New Roman" w:cs="Times New Roman"/>
+          <w:sz w:val="28"/>
+          <w:szCs w:val="28"/>
+        </w:rPr>
+        <w:t>Реализованный алгоритм, является довольно эффективным способом нахождения расстояния между вершинами</w:t>
+      </w:r>
+      <w:r>
+        <w:rPr>
+          <w:rFonts w:ascii="Times New Roman" w:hAnsi="Times New Roman" w:cs="Times New Roman"/>
+          <w:sz w:val="28"/>
+          <w:szCs w:val="28"/>
+        </w:rPr>
+        <w:t xml:space="preserve"> во взвешенном графе</w:t>
+      </w:r>
+      <w:r>
+        <w:rPr>
+          <w:rFonts w:ascii="Times New Roman" w:hAnsi="Times New Roman" w:cs="Times New Roman"/>
+          <w:sz w:val="28"/>
+          <w:szCs w:val="28"/>
+        </w:rPr>
+        <w:t>, так как в свою основу он берет алгоритм обхода в ширину что позволяет ему находить самый</w:t>
+      </w:r>
+      <w:r>
+        <w:rPr>
+          <w:rFonts w:ascii="Times New Roman" w:hAnsi="Times New Roman" w:cs="Times New Roman"/>
+          <w:sz w:val="28"/>
+          <w:szCs w:val="28"/>
+        </w:rPr>
+        <w:t xml:space="preserve"> короткий</w:t>
+      </w:r>
+      <w:r>
+        <w:rPr>
+          <w:rFonts w:ascii="Times New Roman" w:hAnsi="Times New Roman" w:cs="Times New Roman"/>
+          <w:sz w:val="28"/>
+          <w:szCs w:val="28"/>
+        </w:rPr>
+        <w:t xml:space="preserve"> путь до заданной вершины</w:t>
+      </w:r>
+      <w:r>
+        <w:rPr>
+          <w:rFonts w:ascii="Times New Roman" w:hAnsi="Times New Roman" w:cs="Times New Roman"/>
+          <w:sz w:val="28"/>
+          <w:szCs w:val="28"/>
+        </w:rPr>
+        <w:t>, это  безусловно является плюсом такой реализации, но так же присутствует и минус – это неспособность данного алгоритма работать с ориентированными графами.</w:t>
+      </w:r>
+    </w:p>
+    <w:p>
+      <w:pPr>
+        <w:rPr>
+          <w:rFonts w:ascii="Times New Roman" w:hAnsi="Times New Roman" w:cs="Times New Roman"/>
+          <w:sz w:val="28"/>
+          <w:szCs w:val="28"/>
+        </w:rPr>
+      </w:pPr>
     </w:p>
     <w:p>
       <w:pPr>
